--- a/game_reviews/translations/fever (Version 2).docx
+++ b/game_reviews/translations/fever (Version 2).docx
@@ -8,18 +8,6 @@
       </w:pPr>
       <w:r>
         <w:t>Play Fever Slot for Free - Review and Similar Games</w:t>
-      </w:r>
-    </w:p>
-    <w:p>
-      <w:r/>
-      <w:r>
-        <w:rPr>
-          <w:b/>
-        </w:rPr>
-        <w:t>Meta description</w:t>
-      </w:r>
-      <w:r>
-        <w:t>: Play Fever slot for free and read our review. Find similar games to this modern take on a classic slot game.</w:t>
       </w:r>
     </w:p>
     <w:p>
@@ -452,9 +440,18 @@
       <w:r/>
       <w:r>
         <w:rPr>
+          <w:b/>
+        </w:rPr>
+        <w:t>Play Fever Slot for Free - Review and Similar Games</w:t>
+      </w:r>
+    </w:p>
+    <w:p>
+      <w:r/>
+      <w:r>
+        <w:rPr>
           <w:i/>
         </w:rPr>
-        <w:t>Create a feature image for "Fever" that captures the vibrant and fun atmosphere of disco and the Maya culture in a cartoon style. The image should feature a happy Maya warrior wearing glasses, with disco lights and a dance floor in the background, as well as some of the key symbols from the game such as fruit, bells, and the diamond wild symbol. The cartoon style should be bright and eye-catching, with bold outlines and cheerful colors to match the upbeat mood of the game. The Maya warrior should be depicted with a big smile and a thumbs up, to signal to players that this game is sure to put them in a good mood. The overall impression should be one of fun, excitement, and retro charm, inviting players to step onto the dance floor and spin the reels of Fever.</w:t>
+        <w:t>Play Fever slot for free and read our review. Find similar games to this modern take on a classic slot game.</w:t>
       </w:r>
     </w:p>
     <w:sectPr>
